--- a/QuesAndAnswerJava.docx
+++ b/QuesAndAnswerJava.docx
@@ -4441,61 +4441,1187 @@
     <w:p>
       <w:pPr>
         <w:pStyle w:val="a3"/>
-        <w:rPr>
-          <w:lang w:val="en-US"/>
-        </w:rPr>
-      </w:pPr>
-      <w:r>
-        <w:rPr>
-          <w:lang w:val="en-US"/>
-        </w:rPr>
+      </w:pPr>
+      <w:r>
+        <w:rPr>
+          <w:lang w:val="en-US"/>
+        </w:rPr>
+        <w:t>d</w:t>
+      </w:r>
+      <w:r>
+        <w:t xml:space="preserve">) </w:t>
+      </w:r>
+      <w:r>
+        <w:rPr>
+          <w:lang w:val="en-US"/>
+        </w:rPr>
+        <w:t>System</w:t>
+      </w:r>
+      <w:r>
+        <w:t>.</w:t>
+      </w:r>
+      <w:r>
+        <w:rPr>
+          <w:lang w:val="en-US"/>
+        </w:rPr>
+        <w:t>out</w:t>
+      </w:r>
+      <w:r>
+        <w:t>.</w:t>
+      </w:r>
+      <w:proofErr w:type="spellStart"/>
+      <w:r>
+        <w:rPr>
+          <w:lang w:val="en-US"/>
+        </w:rPr>
+        <w:t>println</w:t>
+      </w:r>
+      <w:proofErr w:type="spellEnd"/>
+    </w:p>
+    <w:p>
+      <w:pPr>
+        <w:pStyle w:val="a3"/>
+      </w:pPr>
+    </w:p>
+    <w:p>
+      <w:pPr>
+        <w:pStyle w:val="a3"/>
+        <w:rPr>
+          <w:b/>
+        </w:rPr>
+      </w:pPr>
+      <w:r>
+        <w:rPr>
+          <w:b/>
+        </w:rPr>
+        <w:t>Что будет результатом выполнения следующего кода?</w:t>
+      </w:r>
+    </w:p>
+    <w:p>
+      <w:pPr>
+        <w:pStyle w:val="a3"/>
+        <w:rPr>
+          <w:lang w:val="en-US"/>
+        </w:rPr>
+      </w:pPr>
+      <w:proofErr w:type="spellStart"/>
+      <w:proofErr w:type="gramStart"/>
+      <w:r>
+        <w:rPr>
+          <w:lang w:val="en-US"/>
+        </w:rPr>
+        <w:t>System.out.print</w:t>
+      </w:r>
+      <w:proofErr w:type="spellEnd"/>
+      <w:r>
+        <w:rPr>
+          <w:lang w:val="en-US"/>
+        </w:rPr>
+        <w:t>(</w:t>
+      </w:r>
+      <w:proofErr w:type="gramEnd"/>
+      <w:r>
+        <w:rPr>
+          <w:lang w:val="en-US"/>
+        </w:rPr>
+        <w:t>"Java ");</w:t>
+      </w:r>
+    </w:p>
+    <w:p>
+      <w:pPr>
+        <w:pStyle w:val="a3"/>
+        <w:rPr>
+          <w:lang w:val="en-US"/>
+        </w:rPr>
+      </w:pPr>
+      <w:proofErr w:type="spellStart"/>
+      <w:proofErr w:type="gramStart"/>
+      <w:r>
+        <w:rPr>
+          <w:lang w:val="en-US"/>
+        </w:rPr>
+        <w:t>System.out.println</w:t>
+      </w:r>
+      <w:proofErr w:type="spellEnd"/>
+      <w:r>
+        <w:rPr>
+          <w:lang w:val="en-US"/>
+        </w:rPr>
+        <w:t>(</w:t>
+      </w:r>
+      <w:proofErr w:type="gramEnd"/>
+      <w:r>
+        <w:rPr>
+          <w:lang w:val="en-US"/>
+        </w:rPr>
+        <w:t>"Programming");</w:t>
+      </w:r>
+    </w:p>
+    <w:p>
+      <w:pPr>
+        <w:pStyle w:val="a3"/>
+        <w:rPr>
+          <w:lang w:val="en-US"/>
+        </w:rPr>
+      </w:pPr>
+      <w:r>
+        <w:rPr>
+          <w:highlight w:val="green"/>
+          <w:lang w:val="en-US"/>
+        </w:rPr>
+        <w:t>a) "Java Programming" (</w:t>
+      </w:r>
+      <w:r>
+        <w:rPr>
+          <w:highlight w:val="green"/>
+        </w:rPr>
+        <w:t>правильный</w:t>
+      </w:r>
+      <w:r>
+        <w:rPr>
+          <w:highlight w:val="green"/>
+          <w:lang w:val="en-US"/>
+        </w:rPr>
+        <w:t xml:space="preserve"> </w:t>
+      </w:r>
+      <w:r>
+        <w:rPr>
+          <w:highlight w:val="green"/>
+        </w:rPr>
+        <w:t>ответ</w:t>
+      </w:r>
+      <w:r>
+        <w:rPr>
+          <w:highlight w:val="green"/>
+          <w:lang w:val="en-US"/>
+        </w:rPr>
+        <w:t>)</w:t>
+      </w:r>
+    </w:p>
+    <w:p>
+      <w:pPr>
+        <w:pStyle w:val="a3"/>
+        <w:rPr>
+          <w:lang w:val="en-US"/>
+        </w:rPr>
+      </w:pPr>
+      <w:r>
+        <w:rPr>
+          <w:lang w:val="en-US"/>
+        </w:rPr>
+        <w:t>b) "Java \</w:t>
+      </w:r>
+      <w:proofErr w:type="spellStart"/>
+      <w:r>
+        <w:rPr>
+          <w:lang w:val="en-US"/>
+        </w:rPr>
+        <w:t>nProgramming</w:t>
+      </w:r>
+      <w:proofErr w:type="spellEnd"/>
+      <w:r>
+        <w:rPr>
+          <w:lang w:val="en-US"/>
+        </w:rPr>
+        <w:t>"</w:t>
+      </w:r>
+    </w:p>
+    <w:p>
+      <w:pPr>
+        <w:pStyle w:val="a3"/>
+      </w:pPr>
+      <w:r>
+        <w:t>c) "</w:t>
+      </w:r>
+      <w:proofErr w:type="spellStart"/>
+      <w:r>
+        <w:t>Java</w:t>
+      </w:r>
+      <w:proofErr w:type="spellEnd"/>
+      <w:r>
+        <w:t>" на одной строке и "</w:t>
+      </w:r>
+      <w:proofErr w:type="spellStart"/>
+      <w:r>
+        <w:t>Programming</w:t>
+      </w:r>
+      <w:proofErr w:type="spellEnd"/>
+      <w:r>
+        <w:t xml:space="preserve">" </w:t>
+      </w:r>
+      <w:proofErr w:type="gramStart"/>
+      <w:r>
+        <w:t>на</w:t>
+      </w:r>
+      <w:proofErr w:type="gramEnd"/>
+      <w:r>
+        <w:t xml:space="preserve"> следующей</w:t>
+      </w:r>
+    </w:p>
+    <w:p>
+      <w:pPr>
+        <w:pStyle w:val="a3"/>
+      </w:pPr>
+      <w:r>
+        <w:t>d) Ошибка компиляции</w:t>
+      </w:r>
+    </w:p>
+    <w:p>
+      <w:pPr>
+        <w:pStyle w:val="a3"/>
+        <w:rPr>
+          <w:b/>
+        </w:rPr>
+      </w:pPr>
+      <w:r>
+        <w:rPr>
+          <w:b/>
+        </w:rPr>
+        <w:t xml:space="preserve">Какой из следующих вызовов </w:t>
+      </w:r>
+      <w:r>
+        <w:rPr>
+          <w:b/>
+        </w:rPr>
+        <w:t xml:space="preserve">НЕ </w:t>
+      </w:r>
+      <w:r>
+        <w:rPr>
+          <w:b/>
+        </w:rPr>
+        <w:t>выведет текст "</w:t>
+      </w:r>
+      <w:proofErr w:type="spellStart"/>
+      <w:r>
+        <w:rPr>
+          <w:b/>
+        </w:rPr>
+        <w:t>Hello</w:t>
+      </w:r>
+      <w:proofErr w:type="spellEnd"/>
+      <w:r>
+        <w:rPr>
+          <w:b/>
+        </w:rPr>
+        <w:t xml:space="preserve"> </w:t>
+      </w:r>
+      <w:proofErr w:type="spellStart"/>
+      <w:r>
+        <w:rPr>
+          <w:b/>
+        </w:rPr>
+        <w:t>World</w:t>
+      </w:r>
+      <w:proofErr w:type="spellEnd"/>
+      <w:r>
+        <w:rPr>
+          <w:b/>
+        </w:rPr>
+        <w:t>!" на консоль?</w:t>
+      </w:r>
+    </w:p>
+    <w:p>
+      <w:pPr>
+        <w:pStyle w:val="a3"/>
+        <w:rPr>
+          <w:lang w:val="en-US"/>
+        </w:rPr>
+      </w:pPr>
+      <w:r>
+        <w:rPr>
+          <w:lang w:val="en-US"/>
+        </w:rPr>
+        <w:t xml:space="preserve">a) </w:t>
+      </w:r>
+      <w:proofErr w:type="spellStart"/>
+      <w:proofErr w:type="gramStart"/>
+      <w:r>
+        <w:rPr>
+          <w:lang w:val="en-US"/>
+        </w:rPr>
+        <w:t>System.out.println</w:t>
+      </w:r>
+      <w:proofErr w:type="spellEnd"/>
+      <w:r>
+        <w:rPr>
+          <w:lang w:val="en-US"/>
+        </w:rPr>
+        <w:t>(</w:t>
+      </w:r>
+      <w:proofErr w:type="gramEnd"/>
+      <w:r>
+        <w:rPr>
+          <w:lang w:val="en-US"/>
+        </w:rPr>
+        <w:t>"Hello World!");</w:t>
+      </w:r>
+    </w:p>
+    <w:p>
+      <w:pPr>
+        <w:pStyle w:val="a3"/>
+        <w:rPr>
+          <w:lang w:val="en-US"/>
+        </w:rPr>
+      </w:pPr>
+      <w:r>
+        <w:rPr>
+          <w:lang w:val="en-US"/>
+        </w:rPr>
+        <w:t xml:space="preserve">b) </w:t>
+      </w:r>
+      <w:proofErr w:type="spellStart"/>
+      <w:proofErr w:type="gramStart"/>
+      <w:r>
+        <w:rPr>
+          <w:lang w:val="en-US"/>
+        </w:rPr>
+        <w:t>System.out.print</w:t>
+      </w:r>
+      <w:proofErr w:type="spellEnd"/>
+      <w:r>
+        <w:rPr>
+          <w:lang w:val="en-US"/>
+        </w:rPr>
+        <w:t>(</w:t>
+      </w:r>
+      <w:proofErr w:type="gramEnd"/>
+      <w:r>
+        <w:rPr>
+          <w:lang w:val="en-US"/>
+        </w:rPr>
+        <w:t>"Hello World!");</w:t>
+      </w:r>
+    </w:p>
+    <w:p>
+      <w:pPr>
+        <w:pStyle w:val="a3"/>
+        <w:rPr>
+          <w:lang w:val="en-US"/>
+        </w:rPr>
+      </w:pPr>
+      <w:r>
+        <w:rPr>
+          <w:highlight w:val="green"/>
+          <w:lang w:val="en-US"/>
+        </w:rPr>
+        <w:t>c</w:t>
+      </w:r>
+      <w:r>
+        <w:rPr>
+          <w:highlight w:val="green"/>
+          <w:lang w:val="en-US"/>
+        </w:rPr>
+        <w:t xml:space="preserve">) </w:t>
+      </w:r>
+      <w:proofErr w:type="spellStart"/>
+      <w:proofErr w:type="gramStart"/>
+      <w:r>
+        <w:rPr>
+          <w:highlight w:val="green"/>
+          <w:lang w:val="en-US"/>
+        </w:rPr>
+        <w:t>System.print</w:t>
+      </w:r>
+      <w:proofErr w:type="spellEnd"/>
+      <w:r>
+        <w:rPr>
+          <w:highlight w:val="green"/>
+          <w:lang w:val="en-US"/>
+        </w:rPr>
+        <w:t>(</w:t>
+      </w:r>
+      <w:proofErr w:type="gramEnd"/>
+      <w:r>
+        <w:rPr>
+          <w:highlight w:val="green"/>
+          <w:lang w:val="en-US"/>
+        </w:rPr>
+        <w:t>"Hello World!"); (</w:t>
+      </w:r>
+      <w:r>
+        <w:rPr>
+          <w:highlight w:val="green"/>
+        </w:rPr>
+        <w:t>правильный</w:t>
+      </w:r>
+      <w:r>
+        <w:rPr>
+          <w:highlight w:val="green"/>
+          <w:lang w:val="en-US"/>
+        </w:rPr>
+        <w:t xml:space="preserve"> </w:t>
+      </w:r>
+      <w:r>
+        <w:rPr>
+          <w:highlight w:val="green"/>
+        </w:rPr>
+        <w:t>ответ</w:t>
+      </w:r>
+      <w:r>
+        <w:rPr>
+          <w:highlight w:val="green"/>
+          <w:lang w:val="en-US"/>
+        </w:rPr>
+        <w:t>)</w:t>
+      </w:r>
+      <w:r>
+        <w:rPr>
+          <w:lang w:val="en-US"/>
+        </w:rPr>
+        <w:t>;</w:t>
+      </w:r>
+    </w:p>
+    <w:p>
+      <w:pPr>
+        <w:pStyle w:val="a3"/>
+        <w:rPr>
+          <w:lang w:val="en-US"/>
+        </w:rPr>
+      </w:pPr>
+      <w:r>
+        <w:rPr>
+          <w:lang w:val="en-US"/>
+        </w:rPr>
+        <w:t>d</w:t>
+      </w:r>
+      <w:r>
+        <w:rPr>
+          <w:lang w:val="en-US"/>
+        </w:rPr>
+        <w:t xml:space="preserve">) </w:t>
+      </w:r>
+      <w:proofErr w:type="spellStart"/>
+      <w:proofErr w:type="gramStart"/>
+      <w:r>
+        <w:rPr>
+          <w:lang w:val="en-US"/>
+        </w:rPr>
+        <w:t>System</w:t>
+      </w:r>
+      <w:r>
+        <w:rPr>
+          <w:lang w:val="en-US"/>
+        </w:rPr>
+        <w:t>.</w:t>
+      </w:r>
+      <w:r>
+        <w:rPr>
+          <w:lang w:val="en-US"/>
+        </w:rPr>
+        <w:t>out</w:t>
+      </w:r>
+      <w:r>
+        <w:rPr>
+          <w:lang w:val="en-US"/>
+        </w:rPr>
+        <w:t>.print</w:t>
+      </w:r>
+      <w:r>
+        <w:rPr>
+          <w:lang w:val="en-US"/>
+        </w:rPr>
+        <w:t>f</w:t>
+      </w:r>
+      <w:proofErr w:type="spellEnd"/>
+      <w:r>
+        <w:rPr>
+          <w:lang w:val="en-US"/>
+        </w:rPr>
+        <w:t>(</w:t>
+      </w:r>
+      <w:proofErr w:type="gramEnd"/>
+      <w:r>
+        <w:rPr>
+          <w:lang w:val="en-US"/>
+        </w:rPr>
+        <w:t>"Hello World!");</w:t>
+      </w:r>
+      <w:bookmarkStart w:id="8" w:name="_GoBack"/>
+      <w:bookmarkEnd w:id="8"/>
+    </w:p>
+    <w:p>
+      <w:pPr>
+        <w:pStyle w:val="a3"/>
+        <w:rPr>
+          <w:b/>
+        </w:rPr>
+      </w:pPr>
+      <w:r>
+        <w:rPr>
+          <w:b/>
+        </w:rPr>
+        <w:t>2.6</w:t>
+      </w:r>
+      <w:r>
+        <w:rPr>
+          <w:b/>
+        </w:rPr>
+        <w:t xml:space="preserve"> </w:t>
+      </w:r>
+      <w:bookmarkStart w:id="9" w:name="Чтение_ввода_с_консоли"/>
+      <w:r>
+        <w:rPr>
+          <w:b/>
+        </w:rPr>
+        <w:t>Чтение ввода с консоли</w:t>
+      </w:r>
+      <w:bookmarkEnd w:id="9"/>
+    </w:p>
+    <w:p>
+      <w:pPr>
+        <w:pStyle w:val="a3"/>
+        <w:rPr>
+          <w:b/>
+        </w:rPr>
+      </w:pPr>
+      <w:r>
+        <w:rPr>
+          <w:b/>
+        </w:rPr>
+        <w:t xml:space="preserve">Какой класс используется для чтения ввода с консоли в </w:t>
+      </w:r>
+      <w:proofErr w:type="spellStart"/>
+      <w:r>
+        <w:rPr>
+          <w:b/>
+        </w:rPr>
+        <w:t>Java</w:t>
+      </w:r>
+      <w:proofErr w:type="spellEnd"/>
+      <w:r>
+        <w:rPr>
+          <w:b/>
+        </w:rPr>
+        <w:t>?</w:t>
+      </w:r>
+    </w:p>
+    <w:p>
+      <w:pPr>
+        <w:pStyle w:val="a3"/>
+        <w:rPr>
+          <w:lang w:val="en-US"/>
+        </w:rPr>
+      </w:pPr>
+      <w:r>
+        <w:rPr>
+          <w:lang w:val="en-US"/>
+        </w:rPr>
+        <w:t xml:space="preserve">a) </w:t>
+      </w:r>
+      <w:proofErr w:type="spellStart"/>
+      <w:proofErr w:type="gramStart"/>
+      <w:r>
+        <w:rPr>
+          <w:lang w:val="en-US"/>
+        </w:rPr>
+        <w:t>java.io.Console</w:t>
+      </w:r>
+      <w:proofErr w:type="spellEnd"/>
+      <w:proofErr w:type="gramEnd"/>
+    </w:p>
+    <w:p>
+      <w:pPr>
+        <w:pStyle w:val="a3"/>
+        <w:rPr>
+          <w:lang w:val="en-US"/>
+        </w:rPr>
+      </w:pPr>
+      <w:r>
+        <w:rPr>
+          <w:lang w:val="en-US"/>
+        </w:rPr>
+        <w:t xml:space="preserve">b) </w:t>
+      </w:r>
+      <w:proofErr w:type="spellStart"/>
+      <w:proofErr w:type="gramStart"/>
+      <w:r>
+        <w:rPr>
+          <w:lang w:val="en-US"/>
+        </w:rPr>
+        <w:t>java.util.InputReader</w:t>
+      </w:r>
+      <w:proofErr w:type="spellEnd"/>
+      <w:proofErr w:type="gramEnd"/>
+    </w:p>
+    <w:p>
+      <w:pPr>
+        <w:pStyle w:val="a3"/>
+      </w:pPr>
+      <w:r>
+        <w:rPr>
+          <w:highlight w:val="green"/>
+        </w:rPr>
+        <w:t xml:space="preserve">c) </w:t>
+      </w:r>
+      <w:proofErr w:type="spellStart"/>
+      <w:r>
+        <w:rPr>
+          <w:highlight w:val="green"/>
+        </w:rPr>
+        <w:t>java.util.Scanner</w:t>
+      </w:r>
+      <w:proofErr w:type="spellEnd"/>
+      <w:r>
+        <w:rPr>
+          <w:highlight w:val="green"/>
+        </w:rPr>
+        <w:t xml:space="preserve"> (правильный ответ)</w:t>
+      </w:r>
+    </w:p>
+    <w:p>
+      <w:pPr>
+        <w:pStyle w:val="a3"/>
+      </w:pPr>
+      <w:r>
         <w:t xml:space="preserve">d) </w:t>
       </w:r>
       <w:proofErr w:type="spellStart"/>
       <w:r>
-        <w:rPr>
-          <w:lang w:val="en-US"/>
-        </w:rPr>
-        <w:t>System.out.println</w:t>
-      </w:r>
-      <w:proofErr w:type="spellEnd"/>
-    </w:p>
-    <w:p>
-      <w:pPr>
-        <w:pStyle w:val="a3"/>
-        <w:rPr>
-          <w:lang w:val="en-US"/>
-        </w:rPr>
-      </w:pPr>
-    </w:p>
-    <w:p>
-      <w:pPr>
-        <w:pStyle w:val="a3"/>
-        <w:rPr>
-          <w:b/>
-        </w:rPr>
-      </w:pPr>
-      <w:r>
-        <w:rPr>
-          <w:b/>
-        </w:rPr>
-        <w:t>Что будет результатом выполнения следующего кода?</w:t>
-      </w:r>
-    </w:p>
-    <w:p>
-      <w:pPr>
-        <w:pStyle w:val="a3"/>
-        <w:rPr>
-          <w:lang w:val="en-US"/>
-        </w:rPr>
-      </w:pPr>
-      <w:proofErr w:type="spellStart"/>
-      <w:proofErr w:type="gramStart"/>
-      <w:r>
-        <w:rPr>
-          <w:lang w:val="en-US"/>
-        </w:rPr>
-        <w:t>System.out.print</w:t>
+        <w:t>java.io.InputStream</w:t>
+      </w:r>
+      <w:proofErr w:type="spellEnd"/>
+    </w:p>
+    <w:p>
+      <w:pPr>
+        <w:pStyle w:val="a3"/>
+        <w:rPr>
+          <w:b/>
+        </w:rPr>
+      </w:pPr>
+      <w:r>
+        <w:rPr>
+          <w:b/>
+        </w:rPr>
+        <w:t xml:space="preserve">Как создать объект </w:t>
+      </w:r>
+      <w:proofErr w:type="spellStart"/>
+      <w:r>
+        <w:rPr>
+          <w:b/>
+        </w:rPr>
+        <w:t>Scanner</w:t>
+      </w:r>
+      <w:proofErr w:type="spellEnd"/>
+      <w:r>
+        <w:rPr>
+          <w:b/>
+        </w:rPr>
+        <w:t xml:space="preserve"> для чтения ввода с консоли?</w:t>
+      </w:r>
+    </w:p>
+    <w:p>
+      <w:pPr>
+        <w:pStyle w:val="a3"/>
+        <w:rPr>
+          <w:lang w:val="en-US"/>
+        </w:rPr>
+      </w:pPr>
+      <w:r>
+        <w:rPr>
+          <w:lang w:val="en-US"/>
+        </w:rPr>
+        <w:t xml:space="preserve">a) Scanner </w:t>
+      </w:r>
+      <w:proofErr w:type="spellStart"/>
+      <w:r>
+        <w:rPr>
+          <w:lang w:val="en-US"/>
+        </w:rPr>
+        <w:t>scanner</w:t>
+      </w:r>
+      <w:proofErr w:type="spellEnd"/>
+      <w:r>
+        <w:rPr>
+          <w:lang w:val="en-US"/>
+        </w:rPr>
+        <w:t xml:space="preserve"> = new </w:t>
+      </w:r>
+      <w:proofErr w:type="gramStart"/>
+      <w:r>
+        <w:rPr>
+          <w:lang w:val="en-US"/>
+        </w:rPr>
+        <w:t>Scanner(</w:t>
+      </w:r>
+      <w:proofErr w:type="spellStart"/>
+      <w:proofErr w:type="gramEnd"/>
+      <w:r>
+        <w:rPr>
+          <w:lang w:val="en-US"/>
+        </w:rPr>
+        <w:t>System.out</w:t>
+      </w:r>
+      <w:proofErr w:type="spellEnd"/>
+      <w:r>
+        <w:rPr>
+          <w:lang w:val="en-US"/>
+        </w:rPr>
+        <w:t>);</w:t>
+      </w:r>
+    </w:p>
+    <w:p>
+      <w:pPr>
+        <w:pStyle w:val="a3"/>
+        <w:rPr>
+          <w:lang w:val="en-US"/>
+        </w:rPr>
+      </w:pPr>
+      <w:r>
+        <w:rPr>
+          <w:lang w:val="en-US"/>
+        </w:rPr>
+        <w:t xml:space="preserve">b) Scanner </w:t>
+      </w:r>
+      <w:proofErr w:type="spellStart"/>
+      <w:r>
+        <w:rPr>
+          <w:lang w:val="en-US"/>
+        </w:rPr>
+        <w:t>scanner</w:t>
+      </w:r>
+      <w:proofErr w:type="spellEnd"/>
+      <w:r>
+        <w:rPr>
+          <w:lang w:val="en-US"/>
+        </w:rPr>
+        <w:t xml:space="preserve"> = new </w:t>
+      </w:r>
+      <w:proofErr w:type="gramStart"/>
+      <w:r>
+        <w:rPr>
+          <w:lang w:val="en-US"/>
+        </w:rPr>
+        <w:t>Scanner(</w:t>
+      </w:r>
+      <w:proofErr w:type="spellStart"/>
+      <w:proofErr w:type="gramEnd"/>
+      <w:r>
+        <w:rPr>
+          <w:lang w:val="en-US"/>
+        </w:rPr>
+        <w:t>System.out.read</w:t>
+      </w:r>
+      <w:proofErr w:type="spellEnd"/>
+      <w:r>
+        <w:rPr>
+          <w:lang w:val="en-US"/>
+        </w:rPr>
+        <w:t>());</w:t>
+      </w:r>
+    </w:p>
+    <w:p>
+      <w:pPr>
+        <w:pStyle w:val="a3"/>
+        <w:rPr>
+          <w:lang w:val="en-US"/>
+        </w:rPr>
+      </w:pPr>
+      <w:r>
+        <w:rPr>
+          <w:lang w:val="en-US"/>
+        </w:rPr>
+        <w:t xml:space="preserve">c) Scanner </w:t>
+      </w:r>
+      <w:proofErr w:type="spellStart"/>
+      <w:r>
+        <w:rPr>
+          <w:lang w:val="en-US"/>
+        </w:rPr>
+        <w:t>scanner</w:t>
+      </w:r>
+      <w:proofErr w:type="spellEnd"/>
+      <w:r>
+        <w:rPr>
+          <w:lang w:val="en-US"/>
+        </w:rPr>
+        <w:t xml:space="preserve"> = new </w:t>
+      </w:r>
+      <w:proofErr w:type="gramStart"/>
+      <w:r>
+        <w:rPr>
+          <w:lang w:val="en-US"/>
+        </w:rPr>
+        <w:t>Scanner(</w:t>
+      </w:r>
+      <w:proofErr w:type="spellStart"/>
+      <w:proofErr w:type="gramEnd"/>
+      <w:r>
+        <w:rPr>
+          <w:lang w:val="en-US"/>
+        </w:rPr>
+        <w:t>System.console</w:t>
+      </w:r>
+      <w:proofErr w:type="spellEnd"/>
+      <w:r>
+        <w:rPr>
+          <w:lang w:val="en-US"/>
+        </w:rPr>
+        <w:t>());</w:t>
+      </w:r>
+    </w:p>
+    <w:p>
+      <w:pPr>
+        <w:pStyle w:val="a3"/>
+        <w:rPr>
+          <w:lang w:val="en-US"/>
+        </w:rPr>
+      </w:pPr>
+      <w:r>
+        <w:rPr>
+          <w:highlight w:val="green"/>
+          <w:lang w:val="en-US"/>
+        </w:rPr>
+        <w:t xml:space="preserve">d) Scanner </w:t>
+      </w:r>
+      <w:proofErr w:type="spellStart"/>
+      <w:r>
+        <w:rPr>
+          <w:highlight w:val="green"/>
+          <w:lang w:val="en-US"/>
+        </w:rPr>
+        <w:t>scanner</w:t>
+      </w:r>
+      <w:proofErr w:type="spellEnd"/>
+      <w:r>
+        <w:rPr>
+          <w:highlight w:val="green"/>
+          <w:lang w:val="en-US"/>
+        </w:rPr>
+        <w:t xml:space="preserve"> = new </w:t>
+      </w:r>
+      <w:proofErr w:type="gramStart"/>
+      <w:r>
+        <w:rPr>
+          <w:highlight w:val="green"/>
+          <w:lang w:val="en-US"/>
+        </w:rPr>
+        <w:t>Scanner(</w:t>
+      </w:r>
+      <w:proofErr w:type="gramEnd"/>
+      <w:r>
+        <w:rPr>
+          <w:highlight w:val="green"/>
+          <w:lang w:val="en-US"/>
+        </w:rPr>
+        <w:t>System.in); (</w:t>
+      </w:r>
+      <w:r>
+        <w:rPr>
+          <w:highlight w:val="green"/>
+        </w:rPr>
+        <w:t>правильный</w:t>
+      </w:r>
+      <w:r>
+        <w:rPr>
+          <w:highlight w:val="green"/>
+          <w:lang w:val="en-US"/>
+        </w:rPr>
+        <w:t xml:space="preserve"> </w:t>
+      </w:r>
+      <w:r>
+        <w:rPr>
+          <w:highlight w:val="green"/>
+        </w:rPr>
+        <w:t>ответ</w:t>
+      </w:r>
+      <w:r>
+        <w:rPr>
+          <w:highlight w:val="green"/>
+          <w:lang w:val="en-US"/>
+        </w:rPr>
+        <w:t>)</w:t>
+      </w:r>
+      <w:r>
+        <w:rPr>
+          <w:lang w:val="en-US"/>
+        </w:rPr>
+        <w:t xml:space="preserve"> </w:t>
+      </w:r>
+    </w:p>
+    <w:p>
+      <w:pPr>
+        <w:pStyle w:val="a3"/>
+        <w:rPr>
+          <w:b/>
+        </w:rPr>
+      </w:pPr>
+      <w:r>
+        <w:rPr>
+          <w:b/>
+        </w:rPr>
+        <w:t>Какой метод используется для чтения целочисленных значений с консоли?</w:t>
+      </w:r>
+    </w:p>
+    <w:p>
+      <w:pPr>
+        <w:pStyle w:val="a3"/>
+        <w:rPr>
+          <w:lang w:val="en-US"/>
+        </w:rPr>
+      </w:pPr>
+      <w:r>
+        <w:rPr>
+          <w:lang w:val="en-US"/>
+        </w:rPr>
+        <w:lastRenderedPageBreak/>
+        <w:t xml:space="preserve">a) </w:t>
+      </w:r>
+      <w:proofErr w:type="spellStart"/>
+      <w:proofErr w:type="gramStart"/>
+      <w:r>
+        <w:rPr>
+          <w:lang w:val="en-US"/>
+        </w:rPr>
+        <w:t>scanner.readInt</w:t>
+      </w:r>
+      <w:proofErr w:type="spellEnd"/>
+      <w:r>
+        <w:rPr>
+          <w:lang w:val="en-US"/>
+        </w:rPr>
+        <w:t>()</w:t>
+      </w:r>
+      <w:proofErr w:type="gramEnd"/>
+    </w:p>
+    <w:p>
+      <w:pPr>
+        <w:pStyle w:val="a3"/>
+        <w:rPr>
+          <w:lang w:val="en-US"/>
+        </w:rPr>
+      </w:pPr>
+      <w:r>
+        <w:rPr>
+          <w:lang w:val="en-US"/>
+        </w:rPr>
+        <w:t xml:space="preserve">b) </w:t>
+      </w:r>
+      <w:proofErr w:type="spellStart"/>
+      <w:proofErr w:type="gramStart"/>
+      <w:r>
+        <w:rPr>
+          <w:lang w:val="en-US"/>
+        </w:rPr>
+        <w:t>scanner.nextLine</w:t>
+      </w:r>
+      <w:proofErr w:type="spellEnd"/>
+      <w:r>
+        <w:rPr>
+          <w:lang w:val="en-US"/>
+        </w:rPr>
+        <w:t>()</w:t>
+      </w:r>
+      <w:proofErr w:type="gramEnd"/>
+    </w:p>
+    <w:p>
+      <w:pPr>
+        <w:pStyle w:val="a3"/>
+      </w:pPr>
+      <w:r>
+        <w:rPr>
+          <w:highlight w:val="green"/>
+        </w:rPr>
+        <w:t xml:space="preserve">c) </w:t>
+      </w:r>
+      <w:proofErr w:type="spellStart"/>
+      <w:r>
+        <w:rPr>
+          <w:highlight w:val="green"/>
+        </w:rPr>
+        <w:t>scanner.nextInt</w:t>
+      </w:r>
+      <w:proofErr w:type="spellEnd"/>
+      <w:r>
+        <w:rPr>
+          <w:highlight w:val="green"/>
+        </w:rPr>
+        <w:t>() (правильный ответ)</w:t>
+      </w:r>
+    </w:p>
+    <w:p>
+      <w:pPr>
+        <w:pStyle w:val="a3"/>
+      </w:pPr>
+      <w:r>
+        <w:t xml:space="preserve">d) </w:t>
+      </w:r>
+      <w:proofErr w:type="spellStart"/>
+      <w:r>
+        <w:t>scanner.readInteger</w:t>
+      </w:r>
+      <w:proofErr w:type="spellEnd"/>
+      <w:r>
+        <w:t>()</w:t>
+      </w:r>
+    </w:p>
+    <w:p>
+      <w:pPr>
+        <w:pStyle w:val="a3"/>
+      </w:pPr>
+    </w:p>
+    <w:p>
+      <w:pPr>
+        <w:pStyle w:val="a3"/>
+        <w:rPr>
+          <w:b/>
+        </w:rPr>
+      </w:pPr>
+      <w:r>
+        <w:rPr>
+          <w:b/>
+        </w:rPr>
+        <w:t>Какой метод следует использовать для чтения строки с пробелами с консоли?</w:t>
+      </w:r>
+    </w:p>
+    <w:p>
+      <w:pPr>
+        <w:pStyle w:val="a3"/>
+        <w:rPr>
+          <w:lang w:val="en-US"/>
+        </w:rPr>
+      </w:pPr>
+      <w:r>
+        <w:rPr>
+          <w:lang w:val="en-US"/>
+        </w:rPr>
+        <w:t xml:space="preserve">a) </w:t>
+      </w:r>
+      <w:proofErr w:type="spellStart"/>
+      <w:proofErr w:type="gramStart"/>
+      <w:r>
+        <w:rPr>
+          <w:lang w:val="en-US"/>
+        </w:rPr>
+        <w:t>scanner.read</w:t>
+      </w:r>
+      <w:proofErr w:type="spellEnd"/>
+      <w:r>
+        <w:rPr>
+          <w:lang w:val="en-US"/>
+        </w:rPr>
+        <w:t>()</w:t>
+      </w:r>
+      <w:proofErr w:type="gramEnd"/>
+    </w:p>
+    <w:p>
+      <w:pPr>
+        <w:pStyle w:val="a3"/>
+        <w:rPr>
+          <w:lang w:val="en-US"/>
+        </w:rPr>
+      </w:pPr>
+      <w:r>
+        <w:rPr>
+          <w:lang w:val="en-US"/>
+        </w:rPr>
+        <w:t xml:space="preserve">b) </w:t>
+      </w:r>
+      <w:proofErr w:type="spellStart"/>
+      <w:proofErr w:type="gramStart"/>
+      <w:r>
+        <w:rPr>
+          <w:lang w:val="en-US"/>
+        </w:rPr>
+        <w:t>scanner.readln</w:t>
+      </w:r>
+      <w:proofErr w:type="spellEnd"/>
+      <w:r>
+        <w:rPr>
+          <w:lang w:val="en-US"/>
+        </w:rPr>
+        <w:t>()</w:t>
+      </w:r>
+      <w:proofErr w:type="gramEnd"/>
+    </w:p>
+    <w:p>
+      <w:pPr>
+        <w:pStyle w:val="a3"/>
+      </w:pPr>
+      <w:r>
+        <w:rPr>
+          <w:highlight w:val="green"/>
+        </w:rPr>
+        <w:t xml:space="preserve">c) </w:t>
+      </w:r>
+      <w:proofErr w:type="spellStart"/>
+      <w:r>
+        <w:rPr>
+          <w:highlight w:val="green"/>
+        </w:rPr>
+        <w:t>scanner.nextLine</w:t>
+      </w:r>
+      <w:proofErr w:type="spellEnd"/>
+      <w:r>
+        <w:rPr>
+          <w:highlight w:val="green"/>
+        </w:rPr>
+        <w:t>() (правильный ответ)</w:t>
+      </w:r>
+    </w:p>
+    <w:p>
+      <w:pPr>
+        <w:pStyle w:val="a3"/>
+      </w:pPr>
+      <w:r>
+        <w:t xml:space="preserve">d) </w:t>
+      </w:r>
+      <w:proofErr w:type="spellStart"/>
+      <w:r>
+        <w:t>scanner.next</w:t>
+      </w:r>
+      <w:proofErr w:type="spellEnd"/>
+      <w:r>
+        <w:t>()</w:t>
+      </w:r>
+    </w:p>
+    <w:p>
+      <w:pPr>
+        <w:pStyle w:val="a3"/>
+        <w:rPr>
+          <w:b/>
+        </w:rPr>
+      </w:pPr>
+      <w:r>
+        <w:rPr>
+          <w:b/>
+        </w:rPr>
+        <w:t xml:space="preserve">Как закрыть объект </w:t>
+      </w:r>
+      <w:proofErr w:type="spellStart"/>
+      <w:r>
+        <w:rPr>
+          <w:b/>
+        </w:rPr>
+        <w:t>Scanner</w:t>
+      </w:r>
+      <w:proofErr w:type="spellEnd"/>
+      <w:r>
+        <w:rPr>
+          <w:b/>
+        </w:rPr>
+        <w:t xml:space="preserve"> после его использования?</w:t>
+      </w:r>
+    </w:p>
+    <w:p>
+      <w:pPr>
+        <w:pStyle w:val="a3"/>
+        <w:rPr>
+          <w:lang w:val="en-US"/>
+        </w:rPr>
+      </w:pPr>
+      <w:r>
+        <w:rPr>
+          <w:lang w:val="en-US"/>
+        </w:rPr>
+        <w:t xml:space="preserve">a) </w:t>
+      </w:r>
+      <w:proofErr w:type="spellStart"/>
+      <w:proofErr w:type="gramStart"/>
+      <w:r>
+        <w:rPr>
+          <w:lang w:val="en-US"/>
+        </w:rPr>
+        <w:t>scanner.closeReader</w:t>
       </w:r>
       <w:proofErr w:type="spellEnd"/>
       <w:r>
@@ -4509,23 +5635,29 @@
         <w:rPr>
           <w:lang w:val="en-US"/>
         </w:rPr>
-        <w:t>"Java ");</w:t>
-      </w:r>
-    </w:p>
-    <w:p>
-      <w:pPr>
-        <w:pStyle w:val="a3"/>
-        <w:rPr>
-          <w:lang w:val="en-US"/>
-        </w:rPr>
-      </w:pPr>
-      <w:proofErr w:type="spellStart"/>
-      <w:proofErr w:type="gramStart"/>
-      <w:r>
-        <w:rPr>
-          <w:lang w:val="en-US"/>
-        </w:rPr>
-        <w:t>System.out.println</w:t>
+        <w:t>);</w:t>
+      </w:r>
+    </w:p>
+    <w:p>
+      <w:pPr>
+        <w:pStyle w:val="a3"/>
+        <w:rPr>
+          <w:lang w:val="en-US"/>
+        </w:rPr>
+      </w:pPr>
+      <w:r>
+        <w:rPr>
+          <w:lang w:val="en-US"/>
+        </w:rPr>
+        <w:t xml:space="preserve">b) </w:t>
+      </w:r>
+      <w:proofErr w:type="spellStart"/>
+      <w:proofErr w:type="gramStart"/>
+      <w:r>
+        <w:rPr>
+          <w:lang w:val="en-US"/>
+        </w:rPr>
+        <w:t>scanner.closeInput</w:t>
       </w:r>
       <w:proofErr w:type="spellEnd"/>
       <w:r>
@@ -4539,22 +5671,83 @@
         <w:rPr>
           <w:lang w:val="en-US"/>
         </w:rPr>
-        <w:t>"Programming");</w:t>
-      </w:r>
-    </w:p>
-    <w:p>
-      <w:pPr>
-        <w:pStyle w:val="a3"/>
-        <w:rPr>
-          <w:lang w:val="en-US"/>
-        </w:rPr>
-      </w:pPr>
-      <w:r>
-        <w:rPr>
-          <w:highlight w:val="green"/>
-          <w:lang w:val="en-US"/>
-        </w:rPr>
-        <w:t>a) "Java Programming" (</w:t>
+        <w:t>);</w:t>
+      </w:r>
+    </w:p>
+    <w:p>
+      <w:pPr>
+        <w:pStyle w:val="a3"/>
+        <w:rPr>
+          <w:lang w:val="en-US"/>
+        </w:rPr>
+      </w:pPr>
+      <w:r>
+        <w:rPr>
+          <w:lang w:val="en-US"/>
+        </w:rPr>
+        <w:t xml:space="preserve">c) </w:t>
+      </w:r>
+      <w:proofErr w:type="spellStart"/>
+      <w:proofErr w:type="gramStart"/>
+      <w:r>
+        <w:rPr>
+          <w:lang w:val="en-US"/>
+        </w:rPr>
+        <w:t>scanner.close</w:t>
+      </w:r>
+      <w:proofErr w:type="spellEnd"/>
+      <w:r>
+        <w:rPr>
+          <w:lang w:val="en-US"/>
+        </w:rPr>
+        <w:t>(</w:t>
+      </w:r>
+      <w:proofErr w:type="gramEnd"/>
+      <w:r>
+        <w:rPr>
+          <w:lang w:val="en-US"/>
+        </w:rPr>
+        <w:t>);</w:t>
+      </w:r>
+    </w:p>
+    <w:p>
+      <w:pPr>
+        <w:pStyle w:val="a3"/>
+        <w:rPr>
+          <w:lang w:val="en-US"/>
+        </w:rPr>
+      </w:pPr>
+      <w:r>
+        <w:rPr>
+          <w:highlight w:val="green"/>
+          <w:lang w:val="en-US"/>
+        </w:rPr>
+        <w:t xml:space="preserve">d) </w:t>
+      </w:r>
+      <w:proofErr w:type="spellStart"/>
+      <w:proofErr w:type="gramStart"/>
+      <w:r>
+        <w:rPr>
+          <w:highlight w:val="green"/>
+          <w:lang w:val="en-US"/>
+        </w:rPr>
+        <w:t>scanner.closeScanner</w:t>
+      </w:r>
+      <w:proofErr w:type="spellEnd"/>
+      <w:r>
+        <w:rPr>
+          <w:highlight w:val="green"/>
+          <w:lang w:val="en-US"/>
+        </w:rPr>
+        <w:t>(</w:t>
+      </w:r>
+      <w:proofErr w:type="gramEnd"/>
+      <w:r>
+        <w:rPr>
+          <w:highlight w:val="green"/>
+          <w:lang w:val="en-US"/>
+        </w:rPr>
+        <w:t>); (</w:t>
       </w:r>
       <w:r>
         <w:rPr>
@@ -4582,127 +5775,25 @@
         </w:rPr>
         <w:t>)</w:t>
       </w:r>
-    </w:p>
-    <w:p>
-      <w:pPr>
-        <w:pStyle w:val="a3"/>
-        <w:rPr>
-          <w:lang w:val="en-US"/>
-        </w:rPr>
-      </w:pPr>
-      <w:r>
-        <w:rPr>
-          <w:lang w:val="en-US"/>
-        </w:rPr>
-        <w:t>b) "Java \</w:t>
-      </w:r>
-      <w:proofErr w:type="spellStart"/>
-      <w:r>
-        <w:rPr>
-          <w:lang w:val="en-US"/>
-        </w:rPr>
-        <w:t>nProgramming</w:t>
-      </w:r>
-      <w:proofErr w:type="spellEnd"/>
-      <w:r>
-        <w:rPr>
-          <w:lang w:val="en-US"/>
-        </w:rPr>
-        <w:t>"</w:t>
-      </w:r>
-    </w:p>
-    <w:p>
-      <w:pPr>
-        <w:pStyle w:val="a3"/>
-      </w:pPr>
-      <w:r>
-        <w:t>c) "</w:t>
-      </w:r>
-      <w:proofErr w:type="spellStart"/>
-      <w:r>
-        <w:t>Java</w:t>
-      </w:r>
-      <w:proofErr w:type="spellEnd"/>
-      <w:r>
-        <w:t>" на одной строке и "</w:t>
-      </w:r>
-      <w:proofErr w:type="spellStart"/>
-      <w:r>
-        <w:t>Programming</w:t>
-      </w:r>
-      <w:proofErr w:type="spellEnd"/>
-      <w:r>
-        <w:t xml:space="preserve">" </w:t>
-      </w:r>
-      <w:proofErr w:type="gramStart"/>
-      <w:r>
-        <w:t>на</w:t>
-      </w:r>
-      <w:proofErr w:type="gramEnd"/>
-      <w:r>
-        <w:t xml:space="preserve"> следующей</w:t>
-      </w:r>
-    </w:p>
-    <w:p>
-      <w:pPr>
-        <w:pStyle w:val="a3"/>
-      </w:pPr>
-      <w:r>
-        <w:t>d) Ошибка компиляции</w:t>
-      </w:r>
-    </w:p>
-    <w:p>
-      <w:pPr>
-        <w:pStyle w:val="a3"/>
-        <w:rPr>
-          <w:b/>
-        </w:rPr>
-      </w:pPr>
-      <w:r>
-        <w:rPr>
-          <w:b/>
-        </w:rPr>
-        <w:t xml:space="preserve">Какой из следующих вызовов </w:t>
-      </w:r>
-      <w:r>
-        <w:rPr>
-          <w:b/>
-        </w:rPr>
-        <w:t xml:space="preserve">НЕ </w:t>
-      </w:r>
-      <w:r>
-        <w:rPr>
-          <w:b/>
-        </w:rPr>
-        <w:t>выведет текст "</w:t>
-      </w:r>
-      <w:proofErr w:type="spellStart"/>
-      <w:r>
-        <w:rPr>
-          <w:b/>
-        </w:rPr>
-        <w:t>Hello</w:t>
-      </w:r>
-      <w:proofErr w:type="spellEnd"/>
-      <w:r>
-        <w:rPr>
-          <w:b/>
+      <w:r>
+        <w:rPr>
+          <w:lang w:val="en-US"/>
         </w:rPr>
         <w:t xml:space="preserve"> </w:t>
       </w:r>
-      <w:proofErr w:type="spellStart"/>
-      <w:r>
-        <w:rPr>
-          <w:b/>
-        </w:rPr>
-        <w:t>World</w:t>
-      </w:r>
-      <w:proofErr w:type="spellEnd"/>
-      <w:r>
-        <w:rPr>
-          <w:b/>
-        </w:rPr>
-        <w:t>!" на консоль?</w:t>
+    </w:p>
+    <w:p>
+      <w:pPr>
+        <w:pStyle w:val="a3"/>
+        <w:rPr>
+          <w:b/>
+        </w:rPr>
+      </w:pPr>
+      <w:r>
+        <w:rPr>
+          <w:b/>
+        </w:rPr>
+        <w:t>Какой метод следует использовать, если необходимо проверить, является ли следующий ввод числом?</w:t>
       </w:r>
     </w:p>
     <w:p>
@@ -4724,22 +5815,16 @@
         <w:rPr>
           <w:lang w:val="en-US"/>
         </w:rPr>
-        <w:t>System.out.println</w:t>
-      </w:r>
-      <w:proofErr w:type="spellEnd"/>
-      <w:r>
-        <w:rPr>
-          <w:lang w:val="en-US"/>
-        </w:rPr>
-        <w:t>(</w:t>
-      </w:r>
-      <w:proofErr w:type="gramEnd"/>
-      <w:r>
-        <w:rPr>
-          <w:lang w:val="en-US"/>
-        </w:rPr>
-        <w:t>"Hello World!");</w:t>
-      </w:r>
+        <w:t>isNumber</w:t>
+      </w:r>
+      <w:proofErr w:type="spellEnd"/>
+      <w:r>
+        <w:rPr>
+          <w:lang w:val="en-US"/>
+        </w:rPr>
+        <w:t>()</w:t>
+      </w:r>
+      <w:proofErr w:type="gramEnd"/>
     </w:p>
     <w:p>
       <w:pPr>
@@ -4760,108 +5845,178 @@
         <w:rPr>
           <w:lang w:val="en-US"/>
         </w:rPr>
-        <w:t>System.out.print</w:t>
-      </w:r>
-      <w:proofErr w:type="spellEnd"/>
-      <w:r>
-        <w:rPr>
-          <w:lang w:val="en-US"/>
-        </w:rPr>
-        <w:t>(</w:t>
-      </w:r>
-      <w:proofErr w:type="gramEnd"/>
-      <w:r>
-        <w:rPr>
-          <w:lang w:val="en-US"/>
-        </w:rPr>
-        <w:t>"Hello World!");</w:t>
-      </w:r>
-    </w:p>
-    <w:p>
-      <w:pPr>
-        <w:pStyle w:val="a3"/>
-        <w:rPr>
-          <w:lang w:val="en-US"/>
-        </w:rPr>
-      </w:pPr>
-      <w:r>
-        <w:rPr>
-          <w:highlight w:val="green"/>
-          <w:lang w:val="en-US"/>
-        </w:rPr>
-        <w:t>c</w:t>
-      </w:r>
-      <w:r>
-        <w:rPr>
-          <w:highlight w:val="green"/>
-          <w:lang w:val="en-US"/>
-        </w:rPr>
-        <w:t xml:space="preserve">) </w:t>
-      </w:r>
-      <w:proofErr w:type="spellStart"/>
-      <w:proofErr w:type="gramStart"/>
-      <w:r>
-        <w:rPr>
-          <w:highlight w:val="green"/>
-          <w:lang w:val="en-US"/>
-        </w:rPr>
-        <w:t>System.print</w:t>
-      </w:r>
-      <w:proofErr w:type="spellEnd"/>
-      <w:r>
-        <w:rPr>
-          <w:highlight w:val="green"/>
-          <w:lang w:val="en-US"/>
-        </w:rPr>
-        <w:t>(</w:t>
-      </w:r>
-      <w:proofErr w:type="gramEnd"/>
-      <w:r>
-        <w:rPr>
-          <w:highlight w:val="green"/>
-          <w:lang w:val="en-US"/>
-        </w:rPr>
-        <w:t>"Hello World!"); (</w:t>
-      </w:r>
-      <w:r>
-        <w:rPr>
-          <w:highlight w:val="green"/>
-        </w:rPr>
-        <w:t>правильный</w:t>
-      </w:r>
-      <w:r>
-        <w:rPr>
-          <w:highlight w:val="green"/>
-          <w:lang w:val="en-US"/>
-        </w:rPr>
+        <w:t>checkNumber</w:t>
+      </w:r>
+      <w:proofErr w:type="spellEnd"/>
+      <w:r>
+        <w:rPr>
+          <w:lang w:val="en-US"/>
+        </w:rPr>
+        <w:t>()</w:t>
+      </w:r>
+      <w:proofErr w:type="gramEnd"/>
+    </w:p>
+    <w:p>
+      <w:pPr>
+        <w:pStyle w:val="a3"/>
+        <w:rPr>
+          <w:lang w:val="en-US"/>
+        </w:rPr>
+      </w:pPr>
+      <w:r>
+        <w:rPr>
+          <w:lang w:val="en-US"/>
+        </w:rPr>
+        <w:t xml:space="preserve">c) </w:t>
+      </w:r>
+      <w:proofErr w:type="spellStart"/>
+      <w:proofErr w:type="gramStart"/>
+      <w:r>
+        <w:rPr>
+          <w:lang w:val="en-US"/>
+        </w:rPr>
+        <w:t>hasNextNumber</w:t>
+      </w:r>
+      <w:proofErr w:type="spellEnd"/>
+      <w:r>
+        <w:rPr>
+          <w:lang w:val="en-US"/>
+        </w:rPr>
+        <w:t>()</w:t>
+      </w:r>
+      <w:proofErr w:type="gramEnd"/>
+    </w:p>
+    <w:p>
+      <w:pPr>
+        <w:pStyle w:val="a3"/>
+      </w:pPr>
+      <w:r>
+        <w:rPr>
+          <w:highlight w:val="green"/>
+        </w:rPr>
+        <w:t xml:space="preserve">d) </w:t>
+      </w:r>
+      <w:proofErr w:type="spellStart"/>
+      <w:r>
+        <w:rPr>
+          <w:highlight w:val="green"/>
+        </w:rPr>
+        <w:t>hasNextInt</w:t>
+      </w:r>
+      <w:proofErr w:type="spellEnd"/>
+      <w:r>
+        <w:rPr>
+          <w:highlight w:val="green"/>
+        </w:rPr>
+        <w:t>() (правильный ответ)</w:t>
+      </w:r>
+      <w:r>
         <w:t xml:space="preserve"> </w:t>
       </w:r>
-      <w:r>
-        <w:rPr>
-          <w:highlight w:val="green"/>
-        </w:rPr>
-        <w:t>ответ</w:t>
-      </w:r>
-      <w:r>
-        <w:rPr>
-          <w:highlight w:val="green"/>
-          <w:lang w:val="en-US"/>
-        </w:rPr>
-        <w:t>)</w:t>
-      </w:r>
-    </w:p>
-    <w:p>
-      <w:pPr>
-        <w:pStyle w:val="a3"/>
-        <w:rPr>
-          <w:b/>
-        </w:rPr>
-      </w:pPr>
-      <w:r>
-        <w:rPr>
-          <w:b/>
-        </w:rPr>
-        <w:t>2.6</w:t>
+    </w:p>
+    <w:p>
+      <w:pPr>
+        <w:pStyle w:val="a3"/>
+        <w:rPr>
+          <w:b/>
+        </w:rPr>
+      </w:pPr>
+      <w:r>
+        <w:rPr>
+          <w:b/>
+        </w:rPr>
+        <w:t xml:space="preserve">Что произойдет, если попытаться вызвать метод </w:t>
+      </w:r>
+      <w:proofErr w:type="spellStart"/>
+      <w:r>
+        <w:rPr>
+          <w:b/>
+        </w:rPr>
+        <w:t>nextInt</w:t>
+      </w:r>
+      <w:proofErr w:type="spellEnd"/>
+      <w:r>
+        <w:rPr>
+          <w:b/>
+        </w:rPr>
+        <w:t xml:space="preserve">() </w:t>
+      </w:r>
+      <w:proofErr w:type="spellStart"/>
+      <w:r>
+        <w:rPr>
+          <w:b/>
+        </w:rPr>
+        <w:t>Scanner</w:t>
+      </w:r>
+      <w:proofErr w:type="spellEnd"/>
+      <w:r>
+        <w:rPr>
+          <w:b/>
+        </w:rPr>
+        <w:t>, когда следующий ввод не является целым числом?</w:t>
+      </w:r>
+    </w:p>
+    <w:p>
+      <w:pPr>
+        <w:pStyle w:val="a3"/>
+      </w:pPr>
+      <w:r>
+        <w:t>a) Будет возвращено значение по умолчанию.</w:t>
+      </w:r>
+    </w:p>
+    <w:p>
+      <w:pPr>
+        <w:pStyle w:val="a3"/>
+      </w:pPr>
+      <w:r>
+        <w:rPr>
+          <w:highlight w:val="green"/>
+        </w:rPr>
+        <w:t xml:space="preserve">b) Будет выброшено исключение </w:t>
+      </w:r>
+      <w:proofErr w:type="spellStart"/>
+      <w:r>
+        <w:rPr>
+          <w:highlight w:val="green"/>
+        </w:rPr>
+        <w:t>InputMismatchException</w:t>
+      </w:r>
+      <w:proofErr w:type="spellEnd"/>
+      <w:r>
+        <w:rPr>
+          <w:highlight w:val="green"/>
+        </w:rPr>
+        <w:t xml:space="preserve"> (правильный ответ)</w:t>
+      </w:r>
+    </w:p>
+    <w:p>
+      <w:pPr>
+        <w:pStyle w:val="a3"/>
+      </w:pPr>
+      <w:r>
+        <w:t>c) Метод вернет 0.</w:t>
+      </w:r>
+    </w:p>
+    <w:p>
+      <w:pPr>
+        <w:pStyle w:val="a3"/>
+      </w:pPr>
+      <w:r>
+        <w:t>d) Метод будет блокирован до ввода целого числа.</w:t>
+      </w:r>
+    </w:p>
+    <w:p>
+      <w:pPr>
+        <w:pStyle w:val="a3"/>
+        <w:rPr>
+          <w:b/>
+        </w:rPr>
+      </w:pPr>
+      <w:r>
+        <w:rPr>
+          <w:b/>
+        </w:rPr>
+        <w:t>2.7</w:t>
       </w:r>
       <w:r>
         <w:rPr>
@@ -4869,1073 +6024,7 @@
         </w:rPr>
         <w:t xml:space="preserve"> </w:t>
       </w:r>
-      <w:bookmarkStart w:id="8" w:name="Чтение_ввода_с_консоли"/>
-      <w:r>
-        <w:rPr>
-          <w:b/>
-        </w:rPr>
-        <w:t>Чтение ввода с консоли</w:t>
-      </w:r>
-      <w:bookmarkEnd w:id="8"/>
-    </w:p>
-    <w:p>
-      <w:pPr>
-        <w:pStyle w:val="a3"/>
-        <w:rPr>
-          <w:b/>
-        </w:rPr>
-      </w:pPr>
-      <w:r>
-        <w:rPr>
-          <w:b/>
-        </w:rPr>
-        <w:t xml:space="preserve">Какой класс используется для чтения ввода с консоли в </w:t>
-      </w:r>
-      <w:proofErr w:type="spellStart"/>
-      <w:r>
-        <w:rPr>
-          <w:b/>
-        </w:rPr>
-        <w:t>Java</w:t>
-      </w:r>
-      <w:proofErr w:type="spellEnd"/>
-      <w:r>
-        <w:rPr>
-          <w:b/>
-        </w:rPr>
-        <w:t>?</w:t>
-      </w:r>
-    </w:p>
-    <w:p>
-      <w:pPr>
-        <w:pStyle w:val="a3"/>
-        <w:rPr>
-          <w:lang w:val="en-US"/>
-        </w:rPr>
-      </w:pPr>
-      <w:r>
-        <w:rPr>
-          <w:lang w:val="en-US"/>
-        </w:rPr>
-        <w:t xml:space="preserve">a) </w:t>
-      </w:r>
-      <w:proofErr w:type="spellStart"/>
-      <w:proofErr w:type="gramStart"/>
-      <w:r>
-        <w:rPr>
-          <w:lang w:val="en-US"/>
-        </w:rPr>
-        <w:t>java.io.Console</w:t>
-      </w:r>
-      <w:proofErr w:type="spellEnd"/>
-      <w:proofErr w:type="gramEnd"/>
-    </w:p>
-    <w:p>
-      <w:pPr>
-        <w:pStyle w:val="a3"/>
-        <w:rPr>
-          <w:lang w:val="en-US"/>
-        </w:rPr>
-      </w:pPr>
-      <w:r>
-        <w:rPr>
-          <w:lang w:val="en-US"/>
-        </w:rPr>
-        <w:t xml:space="preserve">b) </w:t>
-      </w:r>
-      <w:proofErr w:type="spellStart"/>
-      <w:proofErr w:type="gramStart"/>
-      <w:r>
-        <w:rPr>
-          <w:lang w:val="en-US"/>
-        </w:rPr>
-        <w:t>java.util.InputReader</w:t>
-      </w:r>
-      <w:proofErr w:type="spellEnd"/>
-      <w:proofErr w:type="gramEnd"/>
-    </w:p>
-    <w:p>
-      <w:pPr>
-        <w:pStyle w:val="a3"/>
-      </w:pPr>
-      <w:r>
-        <w:rPr>
-          <w:highlight w:val="green"/>
-        </w:rPr>
-        <w:t xml:space="preserve">c) </w:t>
-      </w:r>
-      <w:proofErr w:type="spellStart"/>
-      <w:r>
-        <w:rPr>
-          <w:highlight w:val="green"/>
-        </w:rPr>
-        <w:t>java.util.Scanner</w:t>
-      </w:r>
-      <w:proofErr w:type="spellEnd"/>
-      <w:r>
-        <w:rPr>
-          <w:highlight w:val="green"/>
-        </w:rPr>
-        <w:t xml:space="preserve"> (правильный ответ)</w:t>
-      </w:r>
-    </w:p>
-    <w:p>
-      <w:pPr>
-        <w:pStyle w:val="a3"/>
-      </w:pPr>
-      <w:r>
-        <w:t xml:space="preserve">d) </w:t>
-      </w:r>
-      <w:proofErr w:type="spellStart"/>
-      <w:r>
-        <w:t>java.io.InputStream</w:t>
-      </w:r>
-      <w:proofErr w:type="spellEnd"/>
-    </w:p>
-    <w:p>
-      <w:pPr>
-        <w:pStyle w:val="a3"/>
-        <w:rPr>
-          <w:b/>
-        </w:rPr>
-      </w:pPr>
-      <w:r>
-        <w:rPr>
-          <w:b/>
-        </w:rPr>
-        <w:t xml:space="preserve">Как создать объект </w:t>
-      </w:r>
-      <w:proofErr w:type="spellStart"/>
-      <w:r>
-        <w:rPr>
-          <w:b/>
-        </w:rPr>
-        <w:t>Scanner</w:t>
-      </w:r>
-      <w:proofErr w:type="spellEnd"/>
-      <w:r>
-        <w:rPr>
-          <w:b/>
-        </w:rPr>
-        <w:t xml:space="preserve"> для чтения ввода с консоли?</w:t>
-      </w:r>
-    </w:p>
-    <w:p>
-      <w:pPr>
-        <w:pStyle w:val="a3"/>
-        <w:rPr>
-          <w:lang w:val="en-US"/>
-        </w:rPr>
-      </w:pPr>
-      <w:r>
-        <w:rPr>
-          <w:lang w:val="en-US"/>
-        </w:rPr>
-        <w:t xml:space="preserve">a) Scanner </w:t>
-      </w:r>
-      <w:proofErr w:type="spellStart"/>
-      <w:r>
-        <w:rPr>
-          <w:lang w:val="en-US"/>
-        </w:rPr>
-        <w:t>scanner</w:t>
-      </w:r>
-      <w:proofErr w:type="spellEnd"/>
-      <w:r>
-        <w:rPr>
-          <w:lang w:val="en-US"/>
-        </w:rPr>
-        <w:t xml:space="preserve"> = new </w:t>
-      </w:r>
-      <w:proofErr w:type="gramStart"/>
-      <w:r>
-        <w:rPr>
-          <w:lang w:val="en-US"/>
-        </w:rPr>
-        <w:t>Scanner(</w:t>
-      </w:r>
-      <w:proofErr w:type="spellStart"/>
-      <w:proofErr w:type="gramEnd"/>
-      <w:r>
-        <w:rPr>
-          <w:lang w:val="en-US"/>
-        </w:rPr>
-        <w:t>System.out</w:t>
-      </w:r>
-      <w:proofErr w:type="spellEnd"/>
-      <w:r>
-        <w:rPr>
-          <w:lang w:val="en-US"/>
-        </w:rPr>
-        <w:t>);</w:t>
-      </w:r>
-    </w:p>
-    <w:p>
-      <w:pPr>
-        <w:pStyle w:val="a3"/>
-        <w:rPr>
-          <w:lang w:val="en-US"/>
-        </w:rPr>
-      </w:pPr>
-      <w:r>
-        <w:rPr>
-          <w:lang w:val="en-US"/>
-        </w:rPr>
-        <w:t xml:space="preserve">b) Scanner </w:t>
-      </w:r>
-      <w:proofErr w:type="spellStart"/>
-      <w:r>
-        <w:rPr>
-          <w:lang w:val="en-US"/>
-        </w:rPr>
-        <w:t>scanner</w:t>
-      </w:r>
-      <w:proofErr w:type="spellEnd"/>
-      <w:r>
-        <w:rPr>
-          <w:lang w:val="en-US"/>
-        </w:rPr>
-        <w:t xml:space="preserve"> = new </w:t>
-      </w:r>
-      <w:proofErr w:type="gramStart"/>
-      <w:r>
-        <w:rPr>
-          <w:lang w:val="en-US"/>
-        </w:rPr>
-        <w:t>Scanner(</w:t>
-      </w:r>
-      <w:proofErr w:type="spellStart"/>
-      <w:proofErr w:type="gramEnd"/>
-      <w:r>
-        <w:rPr>
-          <w:lang w:val="en-US"/>
-        </w:rPr>
-        <w:t>System.out.read</w:t>
-      </w:r>
-      <w:proofErr w:type="spellEnd"/>
-      <w:r>
-        <w:rPr>
-          <w:lang w:val="en-US"/>
-        </w:rPr>
-        <w:t>());</w:t>
-      </w:r>
-    </w:p>
-    <w:p>
-      <w:pPr>
-        <w:pStyle w:val="a3"/>
-        <w:rPr>
-          <w:lang w:val="en-US"/>
-        </w:rPr>
-      </w:pPr>
-      <w:r>
-        <w:rPr>
-          <w:lang w:val="en-US"/>
-        </w:rPr>
-        <w:t xml:space="preserve">c) Scanner </w:t>
-      </w:r>
-      <w:proofErr w:type="spellStart"/>
-      <w:r>
-        <w:rPr>
-          <w:lang w:val="en-US"/>
-        </w:rPr>
-        <w:t>scanner</w:t>
-      </w:r>
-      <w:proofErr w:type="spellEnd"/>
-      <w:r>
-        <w:rPr>
-          <w:lang w:val="en-US"/>
-        </w:rPr>
-        <w:t xml:space="preserve"> = new </w:t>
-      </w:r>
-      <w:proofErr w:type="gramStart"/>
-      <w:r>
-        <w:rPr>
-          <w:lang w:val="en-US"/>
-        </w:rPr>
-        <w:t>Scanner(</w:t>
-      </w:r>
-      <w:proofErr w:type="spellStart"/>
-      <w:proofErr w:type="gramEnd"/>
-      <w:r>
-        <w:rPr>
-          <w:lang w:val="en-US"/>
-        </w:rPr>
-        <w:t>System.console</w:t>
-      </w:r>
-      <w:proofErr w:type="spellEnd"/>
-      <w:r>
-        <w:rPr>
-          <w:lang w:val="en-US"/>
-        </w:rPr>
-        <w:t>());</w:t>
-      </w:r>
-    </w:p>
-    <w:p>
-      <w:pPr>
-        <w:pStyle w:val="a3"/>
-        <w:rPr>
-          <w:lang w:val="en-US"/>
-        </w:rPr>
-      </w:pPr>
-      <w:r>
-        <w:rPr>
-          <w:highlight w:val="green"/>
-          <w:lang w:val="en-US"/>
-        </w:rPr>
-        <w:t xml:space="preserve">d) Scanner </w:t>
-      </w:r>
-      <w:proofErr w:type="spellStart"/>
-      <w:r>
-        <w:rPr>
-          <w:highlight w:val="green"/>
-          <w:lang w:val="en-US"/>
-        </w:rPr>
-        <w:t>scanner</w:t>
-      </w:r>
-      <w:proofErr w:type="spellEnd"/>
-      <w:r>
-        <w:rPr>
-          <w:highlight w:val="green"/>
-          <w:lang w:val="en-US"/>
-        </w:rPr>
-        <w:t xml:space="preserve"> = new </w:t>
-      </w:r>
-      <w:proofErr w:type="gramStart"/>
-      <w:r>
-        <w:rPr>
-          <w:highlight w:val="green"/>
-          <w:lang w:val="en-US"/>
-        </w:rPr>
-        <w:t>Scanner(</w:t>
-      </w:r>
-      <w:proofErr w:type="gramEnd"/>
-      <w:r>
-        <w:rPr>
-          <w:highlight w:val="green"/>
-          <w:lang w:val="en-US"/>
-        </w:rPr>
-        <w:t>System.in); (</w:t>
-      </w:r>
-      <w:r>
-        <w:rPr>
-          <w:highlight w:val="green"/>
-        </w:rPr>
-        <w:t>правильный</w:t>
-      </w:r>
-      <w:r>
-        <w:rPr>
-          <w:highlight w:val="green"/>
-          <w:lang w:val="en-US"/>
-        </w:rPr>
-        <w:t xml:space="preserve"> </w:t>
-      </w:r>
-      <w:r>
-        <w:rPr>
-          <w:highlight w:val="green"/>
-        </w:rPr>
-        <w:t>ответ</w:t>
-      </w:r>
-      <w:r>
-        <w:rPr>
-          <w:highlight w:val="green"/>
-          <w:lang w:val="en-US"/>
-        </w:rPr>
-        <w:t>)</w:t>
-      </w:r>
-      <w:r>
-        <w:rPr>
-          <w:lang w:val="en-US"/>
-        </w:rPr>
-        <w:t xml:space="preserve"> </w:t>
-      </w:r>
-    </w:p>
-    <w:p>
-      <w:pPr>
-        <w:pStyle w:val="a3"/>
-        <w:rPr>
-          <w:b/>
-        </w:rPr>
-      </w:pPr>
-      <w:r>
-        <w:rPr>
-          <w:b/>
-        </w:rPr>
-        <w:t>Какой метод используется для чтения целочисленных значений с консоли?</w:t>
-      </w:r>
-    </w:p>
-    <w:p>
-      <w:pPr>
-        <w:pStyle w:val="a3"/>
-        <w:rPr>
-          <w:lang w:val="en-US"/>
-        </w:rPr>
-      </w:pPr>
-      <w:r>
-        <w:rPr>
-          <w:lang w:val="en-US"/>
-        </w:rPr>
-        <w:t xml:space="preserve">a) </w:t>
-      </w:r>
-      <w:proofErr w:type="spellStart"/>
-      <w:proofErr w:type="gramStart"/>
-      <w:r>
-        <w:rPr>
-          <w:lang w:val="en-US"/>
-        </w:rPr>
-        <w:t>scanner.readInt</w:t>
-      </w:r>
-      <w:proofErr w:type="spellEnd"/>
-      <w:r>
-        <w:rPr>
-          <w:lang w:val="en-US"/>
-        </w:rPr>
-        <w:t>()</w:t>
-      </w:r>
-      <w:proofErr w:type="gramEnd"/>
-    </w:p>
-    <w:p>
-      <w:pPr>
-        <w:pStyle w:val="a3"/>
-        <w:rPr>
-          <w:lang w:val="en-US"/>
-        </w:rPr>
-      </w:pPr>
-      <w:r>
-        <w:rPr>
-          <w:lang w:val="en-US"/>
-        </w:rPr>
-        <w:lastRenderedPageBreak/>
-        <w:t xml:space="preserve">b) </w:t>
-      </w:r>
-      <w:proofErr w:type="spellStart"/>
-      <w:proofErr w:type="gramStart"/>
-      <w:r>
-        <w:rPr>
-          <w:lang w:val="en-US"/>
-        </w:rPr>
-        <w:t>scanner.nextLine</w:t>
-      </w:r>
-      <w:proofErr w:type="spellEnd"/>
-      <w:r>
-        <w:rPr>
-          <w:lang w:val="en-US"/>
-        </w:rPr>
-        <w:t>()</w:t>
-      </w:r>
-      <w:proofErr w:type="gramEnd"/>
-    </w:p>
-    <w:p>
-      <w:pPr>
-        <w:pStyle w:val="a3"/>
-      </w:pPr>
-      <w:r>
-        <w:rPr>
-          <w:highlight w:val="green"/>
-        </w:rPr>
-        <w:t xml:space="preserve">c) </w:t>
-      </w:r>
-      <w:proofErr w:type="spellStart"/>
-      <w:r>
-        <w:rPr>
-          <w:highlight w:val="green"/>
-        </w:rPr>
-        <w:t>scanner.nextInt</w:t>
-      </w:r>
-      <w:proofErr w:type="spellEnd"/>
-      <w:r>
-        <w:rPr>
-          <w:highlight w:val="green"/>
-        </w:rPr>
-        <w:t>() (правильный ответ)</w:t>
-      </w:r>
-    </w:p>
-    <w:p>
-      <w:pPr>
-        <w:pStyle w:val="a3"/>
-      </w:pPr>
-      <w:r>
-        <w:t xml:space="preserve">d) </w:t>
-      </w:r>
-      <w:proofErr w:type="spellStart"/>
-      <w:r>
-        <w:t>scanner.readInteger</w:t>
-      </w:r>
-      <w:proofErr w:type="spellEnd"/>
-      <w:r>
-        <w:t>()</w:t>
-      </w:r>
-    </w:p>
-    <w:p>
-      <w:pPr>
-        <w:pStyle w:val="a3"/>
-      </w:pPr>
-    </w:p>
-    <w:p>
-      <w:pPr>
-        <w:pStyle w:val="a3"/>
-        <w:rPr>
-          <w:b/>
-        </w:rPr>
-      </w:pPr>
-      <w:r>
-        <w:rPr>
-          <w:b/>
-        </w:rPr>
-        <w:t>Какой метод следует использовать для чтения строки с пробелами с консоли?</w:t>
-      </w:r>
-    </w:p>
-    <w:p>
-      <w:pPr>
-        <w:pStyle w:val="a3"/>
-        <w:rPr>
-          <w:lang w:val="en-US"/>
-        </w:rPr>
-      </w:pPr>
-      <w:r>
-        <w:rPr>
-          <w:lang w:val="en-US"/>
-        </w:rPr>
-        <w:t xml:space="preserve">a) </w:t>
-      </w:r>
-      <w:proofErr w:type="spellStart"/>
-      <w:proofErr w:type="gramStart"/>
-      <w:r>
-        <w:rPr>
-          <w:lang w:val="en-US"/>
-        </w:rPr>
-        <w:t>scanner.read</w:t>
-      </w:r>
-      <w:proofErr w:type="spellEnd"/>
-      <w:r>
-        <w:rPr>
-          <w:lang w:val="en-US"/>
-        </w:rPr>
-        <w:t>()</w:t>
-      </w:r>
-      <w:proofErr w:type="gramEnd"/>
-    </w:p>
-    <w:p>
-      <w:pPr>
-        <w:pStyle w:val="a3"/>
-        <w:rPr>
-          <w:lang w:val="en-US"/>
-        </w:rPr>
-      </w:pPr>
-      <w:r>
-        <w:rPr>
-          <w:lang w:val="en-US"/>
-        </w:rPr>
-        <w:t xml:space="preserve">b) </w:t>
-      </w:r>
-      <w:proofErr w:type="spellStart"/>
-      <w:proofErr w:type="gramStart"/>
-      <w:r>
-        <w:rPr>
-          <w:lang w:val="en-US"/>
-        </w:rPr>
-        <w:t>scanner.readln</w:t>
-      </w:r>
-      <w:proofErr w:type="spellEnd"/>
-      <w:r>
-        <w:rPr>
-          <w:lang w:val="en-US"/>
-        </w:rPr>
-        <w:t>()</w:t>
-      </w:r>
-      <w:proofErr w:type="gramEnd"/>
-    </w:p>
-    <w:p>
-      <w:pPr>
-        <w:pStyle w:val="a3"/>
-      </w:pPr>
-      <w:r>
-        <w:rPr>
-          <w:highlight w:val="green"/>
-        </w:rPr>
-        <w:t xml:space="preserve">c) </w:t>
-      </w:r>
-      <w:proofErr w:type="spellStart"/>
-      <w:r>
-        <w:rPr>
-          <w:highlight w:val="green"/>
-        </w:rPr>
-        <w:t>scanner.nextLine</w:t>
-      </w:r>
-      <w:proofErr w:type="spellEnd"/>
-      <w:r>
-        <w:rPr>
-          <w:highlight w:val="green"/>
-        </w:rPr>
-        <w:t>() (правильный ответ)</w:t>
-      </w:r>
-    </w:p>
-    <w:p>
-      <w:pPr>
-        <w:pStyle w:val="a3"/>
-      </w:pPr>
-      <w:r>
-        <w:t xml:space="preserve">d) </w:t>
-      </w:r>
-      <w:proofErr w:type="spellStart"/>
-      <w:r>
-        <w:t>scanner.next</w:t>
-      </w:r>
-      <w:proofErr w:type="spellEnd"/>
-      <w:r>
-        <w:t>()</w:t>
-      </w:r>
-    </w:p>
-    <w:p>
-      <w:pPr>
-        <w:pStyle w:val="a3"/>
-        <w:rPr>
-          <w:b/>
-        </w:rPr>
-      </w:pPr>
-      <w:r>
-        <w:rPr>
-          <w:b/>
-        </w:rPr>
-        <w:t xml:space="preserve">Как закрыть объект </w:t>
-      </w:r>
-      <w:proofErr w:type="spellStart"/>
-      <w:r>
-        <w:rPr>
-          <w:b/>
-        </w:rPr>
-        <w:t>Scanner</w:t>
-      </w:r>
-      <w:proofErr w:type="spellEnd"/>
-      <w:r>
-        <w:rPr>
-          <w:b/>
-        </w:rPr>
-        <w:t xml:space="preserve"> после его использования?</w:t>
-      </w:r>
-    </w:p>
-    <w:p>
-      <w:pPr>
-        <w:pStyle w:val="a3"/>
-        <w:rPr>
-          <w:lang w:val="en-US"/>
-        </w:rPr>
-      </w:pPr>
-      <w:r>
-        <w:rPr>
-          <w:lang w:val="en-US"/>
-        </w:rPr>
-        <w:t xml:space="preserve">a) </w:t>
-      </w:r>
-      <w:proofErr w:type="spellStart"/>
-      <w:proofErr w:type="gramStart"/>
-      <w:r>
-        <w:rPr>
-          <w:lang w:val="en-US"/>
-        </w:rPr>
-        <w:t>scanner.closeReader</w:t>
-      </w:r>
-      <w:proofErr w:type="spellEnd"/>
-      <w:r>
-        <w:rPr>
-          <w:lang w:val="en-US"/>
-        </w:rPr>
-        <w:t>(</w:t>
-      </w:r>
-      <w:proofErr w:type="gramEnd"/>
-      <w:r>
-        <w:rPr>
-          <w:lang w:val="en-US"/>
-        </w:rPr>
-        <w:t>);</w:t>
-      </w:r>
-    </w:p>
-    <w:p>
-      <w:pPr>
-        <w:pStyle w:val="a3"/>
-        <w:rPr>
-          <w:lang w:val="en-US"/>
-        </w:rPr>
-      </w:pPr>
-      <w:r>
-        <w:rPr>
-          <w:lang w:val="en-US"/>
-        </w:rPr>
-        <w:t xml:space="preserve">b) </w:t>
-      </w:r>
-      <w:proofErr w:type="spellStart"/>
-      <w:proofErr w:type="gramStart"/>
-      <w:r>
-        <w:rPr>
-          <w:lang w:val="en-US"/>
-        </w:rPr>
-        <w:t>scanner.closeInput</w:t>
-      </w:r>
-      <w:proofErr w:type="spellEnd"/>
-      <w:r>
-        <w:rPr>
-          <w:lang w:val="en-US"/>
-        </w:rPr>
-        <w:t>(</w:t>
-      </w:r>
-      <w:proofErr w:type="gramEnd"/>
-      <w:r>
-        <w:rPr>
-          <w:lang w:val="en-US"/>
-        </w:rPr>
-        <w:t>);</w:t>
-      </w:r>
-    </w:p>
-    <w:p>
-      <w:pPr>
-        <w:pStyle w:val="a3"/>
-        <w:rPr>
-          <w:lang w:val="en-US"/>
-        </w:rPr>
-      </w:pPr>
-      <w:r>
-        <w:rPr>
-          <w:lang w:val="en-US"/>
-        </w:rPr>
-        <w:t xml:space="preserve">c) </w:t>
-      </w:r>
-      <w:proofErr w:type="spellStart"/>
-      <w:proofErr w:type="gramStart"/>
-      <w:r>
-        <w:rPr>
-          <w:lang w:val="en-US"/>
-        </w:rPr>
-        <w:t>scanner.close</w:t>
-      </w:r>
-      <w:proofErr w:type="spellEnd"/>
-      <w:r>
-        <w:rPr>
-          <w:lang w:val="en-US"/>
-        </w:rPr>
-        <w:t>(</w:t>
-      </w:r>
-      <w:proofErr w:type="gramEnd"/>
-      <w:r>
-        <w:rPr>
-          <w:lang w:val="en-US"/>
-        </w:rPr>
-        <w:t>);</w:t>
-      </w:r>
-    </w:p>
-    <w:p>
-      <w:pPr>
-        <w:pStyle w:val="a3"/>
-        <w:rPr>
-          <w:lang w:val="en-US"/>
-        </w:rPr>
-      </w:pPr>
-      <w:r>
-        <w:rPr>
-          <w:highlight w:val="green"/>
-          <w:lang w:val="en-US"/>
-        </w:rPr>
-        <w:t xml:space="preserve">d) </w:t>
-      </w:r>
-      <w:proofErr w:type="spellStart"/>
-      <w:proofErr w:type="gramStart"/>
-      <w:r>
-        <w:rPr>
-          <w:highlight w:val="green"/>
-          <w:lang w:val="en-US"/>
-        </w:rPr>
-        <w:t>scanner.closeScanner</w:t>
-      </w:r>
-      <w:proofErr w:type="spellEnd"/>
-      <w:r>
-        <w:rPr>
-          <w:highlight w:val="green"/>
-          <w:lang w:val="en-US"/>
-        </w:rPr>
-        <w:t>(</w:t>
-      </w:r>
-      <w:proofErr w:type="gramEnd"/>
-      <w:r>
-        <w:rPr>
-          <w:highlight w:val="green"/>
-          <w:lang w:val="en-US"/>
-        </w:rPr>
-        <w:t>); (</w:t>
-      </w:r>
-      <w:r>
-        <w:rPr>
-          <w:highlight w:val="green"/>
-        </w:rPr>
-        <w:t>правильный</w:t>
-      </w:r>
-      <w:r>
-        <w:rPr>
-          <w:highlight w:val="green"/>
-          <w:lang w:val="en-US"/>
-        </w:rPr>
-        <w:t xml:space="preserve"> </w:t>
-      </w:r>
-      <w:r>
-        <w:rPr>
-          <w:highlight w:val="green"/>
-        </w:rPr>
-        <w:t>ответ</w:t>
-      </w:r>
-      <w:r>
-        <w:rPr>
-          <w:highlight w:val="green"/>
-          <w:lang w:val="en-US"/>
-        </w:rPr>
-        <w:t>)</w:t>
-      </w:r>
-      <w:r>
-        <w:rPr>
-          <w:lang w:val="en-US"/>
-        </w:rPr>
-        <w:t xml:space="preserve"> </w:t>
-      </w:r>
-    </w:p>
-    <w:p>
-      <w:pPr>
-        <w:pStyle w:val="a3"/>
-        <w:rPr>
-          <w:b/>
-        </w:rPr>
-      </w:pPr>
-      <w:r>
-        <w:rPr>
-          <w:b/>
-        </w:rPr>
-        <w:t>Какой метод следует использовать, если необходимо проверить, является ли следующий ввод числом?</w:t>
-      </w:r>
-    </w:p>
-    <w:p>
-      <w:pPr>
-        <w:pStyle w:val="a3"/>
-        <w:rPr>
-          <w:lang w:val="en-US"/>
-        </w:rPr>
-      </w:pPr>
-      <w:r>
-        <w:rPr>
-          <w:lang w:val="en-US"/>
-        </w:rPr>
-        <w:t xml:space="preserve">a) </w:t>
-      </w:r>
-      <w:proofErr w:type="spellStart"/>
-      <w:proofErr w:type="gramStart"/>
-      <w:r>
-        <w:rPr>
-          <w:lang w:val="en-US"/>
-        </w:rPr>
-        <w:t>isNumber</w:t>
-      </w:r>
-      <w:proofErr w:type="spellEnd"/>
-      <w:r>
-        <w:rPr>
-          <w:lang w:val="en-US"/>
-        </w:rPr>
-        <w:t>()</w:t>
-      </w:r>
-      <w:proofErr w:type="gramEnd"/>
-    </w:p>
-    <w:p>
-      <w:pPr>
-        <w:pStyle w:val="a3"/>
-        <w:rPr>
-          <w:lang w:val="en-US"/>
-        </w:rPr>
-      </w:pPr>
-      <w:r>
-        <w:rPr>
-          <w:lang w:val="en-US"/>
-        </w:rPr>
-        <w:t xml:space="preserve">b) </w:t>
-      </w:r>
-      <w:proofErr w:type="spellStart"/>
-      <w:proofErr w:type="gramStart"/>
-      <w:r>
-        <w:rPr>
-          <w:lang w:val="en-US"/>
-        </w:rPr>
-        <w:t>checkNumber</w:t>
-      </w:r>
-      <w:proofErr w:type="spellEnd"/>
-      <w:r>
-        <w:rPr>
-          <w:lang w:val="en-US"/>
-        </w:rPr>
-        <w:t>()</w:t>
-      </w:r>
-      <w:proofErr w:type="gramEnd"/>
-    </w:p>
-    <w:p>
-      <w:pPr>
-        <w:pStyle w:val="a3"/>
-        <w:rPr>
-          <w:lang w:val="en-US"/>
-        </w:rPr>
-      </w:pPr>
-      <w:r>
-        <w:rPr>
-          <w:lang w:val="en-US"/>
-        </w:rPr>
-        <w:t xml:space="preserve">c) </w:t>
-      </w:r>
-      <w:proofErr w:type="spellStart"/>
-      <w:proofErr w:type="gramStart"/>
-      <w:r>
-        <w:rPr>
-          <w:lang w:val="en-US"/>
-        </w:rPr>
-        <w:t>hasNextNumber</w:t>
-      </w:r>
-      <w:proofErr w:type="spellEnd"/>
-      <w:r>
-        <w:rPr>
-          <w:lang w:val="en-US"/>
-        </w:rPr>
-        <w:t>()</w:t>
-      </w:r>
-      <w:proofErr w:type="gramEnd"/>
-    </w:p>
-    <w:p>
-      <w:pPr>
-        <w:pStyle w:val="a3"/>
-      </w:pPr>
-      <w:r>
-        <w:rPr>
-          <w:highlight w:val="green"/>
-        </w:rPr>
-        <w:t xml:space="preserve">d) </w:t>
-      </w:r>
-      <w:proofErr w:type="spellStart"/>
-      <w:r>
-        <w:rPr>
-          <w:highlight w:val="green"/>
-        </w:rPr>
-        <w:t>hasNextInt</w:t>
-      </w:r>
-      <w:proofErr w:type="spellEnd"/>
-      <w:r>
-        <w:rPr>
-          <w:highlight w:val="green"/>
-        </w:rPr>
-        <w:t>() (правильный ответ)</w:t>
-      </w:r>
-      <w:r>
-        <w:t xml:space="preserve"> </w:t>
-      </w:r>
-    </w:p>
-    <w:p>
-      <w:pPr>
-        <w:pStyle w:val="a3"/>
-        <w:rPr>
-          <w:b/>
-        </w:rPr>
-      </w:pPr>
-      <w:r>
-        <w:rPr>
-          <w:b/>
-        </w:rPr>
-        <w:t xml:space="preserve">Что произойдет, если попытаться вызвать метод </w:t>
-      </w:r>
-      <w:proofErr w:type="spellStart"/>
-      <w:r>
-        <w:rPr>
-          <w:b/>
-        </w:rPr>
-        <w:t>nextInt</w:t>
-      </w:r>
-      <w:proofErr w:type="spellEnd"/>
-      <w:r>
-        <w:rPr>
-          <w:b/>
-        </w:rPr>
-        <w:t xml:space="preserve">() </w:t>
-      </w:r>
-      <w:proofErr w:type="spellStart"/>
-      <w:r>
-        <w:rPr>
-          <w:b/>
-        </w:rPr>
-        <w:t>Scanner</w:t>
-      </w:r>
-      <w:proofErr w:type="spellEnd"/>
-      <w:r>
-        <w:rPr>
-          <w:b/>
-        </w:rPr>
-        <w:t>, когда следующий ввод не является целым числом?</w:t>
-      </w:r>
-    </w:p>
-    <w:p>
-      <w:pPr>
-        <w:pStyle w:val="a3"/>
-      </w:pPr>
-      <w:r>
-        <w:t>a) Будет возвращено значение по умолчанию.</w:t>
-      </w:r>
-    </w:p>
-    <w:p>
-      <w:pPr>
-        <w:pStyle w:val="a3"/>
-      </w:pPr>
-      <w:r>
-        <w:rPr>
-          <w:highlight w:val="green"/>
-        </w:rPr>
-        <w:t xml:space="preserve">b) Будет выброшено исключение </w:t>
-      </w:r>
-      <w:proofErr w:type="spellStart"/>
-      <w:r>
-        <w:rPr>
-          <w:highlight w:val="green"/>
-        </w:rPr>
-        <w:t>InputMismatchException</w:t>
-      </w:r>
-      <w:proofErr w:type="spellEnd"/>
-      <w:r>
-        <w:rPr>
-          <w:highlight w:val="green"/>
-        </w:rPr>
-        <w:t xml:space="preserve"> (правильный ответ)</w:t>
-      </w:r>
-    </w:p>
-    <w:p>
-      <w:pPr>
-        <w:pStyle w:val="a3"/>
-      </w:pPr>
-      <w:r>
-        <w:t>c) Метод вернет 0.</w:t>
-      </w:r>
-    </w:p>
-    <w:p>
-      <w:pPr>
-        <w:pStyle w:val="a3"/>
-      </w:pPr>
-      <w:r>
-        <w:t>d) Метод будет блокирован до ввода целого числа.</w:t>
-      </w:r>
-    </w:p>
-    <w:p>
-      <w:pPr>
-        <w:pStyle w:val="a3"/>
-        <w:rPr>
-          <w:b/>
-        </w:rPr>
-      </w:pPr>
-      <w:r>
-        <w:rPr>
-          <w:b/>
-        </w:rPr>
-        <w:t>2.7</w:t>
-      </w:r>
-      <w:r>
-        <w:rPr>
-          <w:b/>
-        </w:rPr>
-        <w:t xml:space="preserve"> </w:t>
-      </w:r>
-      <w:bookmarkStart w:id="9" w:name="Пару_слов_о_коментариях"/>
+      <w:bookmarkStart w:id="10" w:name="Пару_слов_о_коментариях"/>
       <w:r>
         <w:rPr>
           <w:b/>
@@ -5949,7 +6038,7 @@
         </w:rPr>
         <w:t>коментариях</w:t>
       </w:r>
-      <w:bookmarkEnd w:id="9"/>
+      <w:bookmarkEnd w:id="10"/>
       <w:proofErr w:type="spellEnd"/>
     </w:p>
     <w:p>
@@ -6164,7 +6253,7 @@
         </w:rPr>
         <w:t xml:space="preserve"> </w:t>
       </w:r>
-      <w:bookmarkStart w:id="10" w:name="Тип_данных_float_и_double"/>
+      <w:bookmarkStart w:id="11" w:name="Тип_данных_float_и_double"/>
       <w:r>
         <w:rPr>
           <w:b/>
@@ -6197,7 +6286,7 @@
         </w:rPr>
         <w:t>double</w:t>
       </w:r>
-      <w:bookmarkEnd w:id="10"/>
+      <w:bookmarkEnd w:id="11"/>
     </w:p>
     <w:p>
       <w:pPr>
@@ -6809,7 +6898,7 @@
         </w:rPr>
         <w:t xml:space="preserve"> </w:t>
       </w:r>
-      <w:bookmarkStart w:id="11" w:name="Тип_данных_String_конкатенация"/>
+      <w:bookmarkStart w:id="12" w:name="Тип_данных_String_конкатенация"/>
       <w:r>
         <w:rPr>
           <w:b/>
@@ -6835,7 +6924,7 @@
         </w:rPr>
         <w:t>конкатенация</w:t>
       </w:r>
-      <w:bookmarkEnd w:id="11"/>
+      <w:bookmarkEnd w:id="12"/>
     </w:p>
     <w:p>
       <w:pPr>
@@ -7988,14 +8077,14 @@
         </w:rPr>
         <w:t xml:space="preserve"> </w:t>
       </w:r>
-      <w:bookmarkStart w:id="12" w:name="Арифметические_операторы_инкремент"/>
+      <w:bookmarkStart w:id="13" w:name="Арифметические_операторы_инкремент"/>
       <w:r>
         <w:rPr>
           <w:b/>
         </w:rPr>
         <w:t>Арифметические операторы + инкремент/декремент</w:t>
       </w:r>
-      <w:bookmarkEnd w:id="12"/>
+      <w:bookmarkEnd w:id="13"/>
     </w:p>
     <w:p>
       <w:pPr>
@@ -8597,14 +8686,14 @@
         </w:rPr>
         <w:t xml:space="preserve"> </w:t>
       </w:r>
-      <w:bookmarkStart w:id="13" w:name="Операторы_сравнения"/>
+      <w:bookmarkStart w:id="14" w:name="Операторы_сравнения"/>
       <w:r>
         <w:rPr>
           <w:b/>
         </w:rPr>
         <w:t>Операторы сравнения</w:t>
       </w:r>
-      <w:bookmarkEnd w:id="13"/>
+      <w:bookmarkEnd w:id="14"/>
     </w:p>
     <w:p>
       <w:pPr>
@@ -9228,7 +9317,7 @@
         </w:rPr>
         <w:t xml:space="preserve"> </w:t>
       </w:r>
-      <w:bookmarkStart w:id="14" w:name="Конструкция_if_else_if_else"/>
+      <w:bookmarkStart w:id="15" w:name="Конструкция_if_else_if_else"/>
       <w:r>
         <w:rPr>
           <w:b/>
@@ -9287,7 +9376,7 @@
         </w:rPr>
         <w:t xml:space="preserve"> (условные операторы)</w:t>
       </w:r>
-      <w:bookmarkEnd w:id="14"/>
+      <w:bookmarkEnd w:id="15"/>
     </w:p>
     <w:p>
       <w:pPr>
@@ -10875,7 +10964,7 @@
         </w:rPr>
         <w:t xml:space="preserve"> </w:t>
       </w:r>
-      <w:bookmarkStart w:id="15" w:name="Оператор_switch"/>
+      <w:bookmarkStart w:id="16" w:name="Оператор_switch"/>
       <w:r>
         <w:rPr>
           <w:b/>
@@ -10889,7 +10978,7 @@
         </w:rPr>
         <w:t>switch</w:t>
       </w:r>
-      <w:bookmarkEnd w:id="15"/>
+      <w:bookmarkEnd w:id="16"/>
     </w:p>
     <w:p>
       <w:pPr>
@@ -12806,7 +12895,7 @@
         </w:rPr>
         <w:t xml:space="preserve"> </w:t>
       </w:r>
-      <w:bookmarkStart w:id="16" w:name="Цикл_for"/>
+      <w:bookmarkStart w:id="17" w:name="Цикл_for"/>
       <w:r>
         <w:rPr>
           <w:b/>
@@ -12820,7 +12909,7 @@
         </w:rPr>
         <w:t>for</w:t>
       </w:r>
-      <w:bookmarkEnd w:id="16"/>
+      <w:bookmarkEnd w:id="17"/>
     </w:p>
     <w:p>
       <w:pPr>
@@ -13392,7 +13481,7 @@
         </w:rPr>
         <w:t xml:space="preserve"> </w:t>
       </w:r>
-      <w:bookmarkStart w:id="17" w:name="Цикл_while"/>
+      <w:bookmarkStart w:id="18" w:name="Цикл_while"/>
       <w:r>
         <w:rPr>
           <w:b/>
@@ -13406,7 +13495,7 @@
         </w:rPr>
         <w:t>while</w:t>
       </w:r>
-      <w:bookmarkEnd w:id="17"/>
+      <w:bookmarkEnd w:id="18"/>
     </w:p>
     <w:p>
       <w:pPr>
@@ -14070,8 +14159,6 @@
         </w:rPr>
         <w:t>2.17</w:t>
       </w:r>
-      <w:bookmarkStart w:id="18" w:name="_GoBack"/>
-      <w:bookmarkEnd w:id="18"/>
       <w:r>
         <w:rPr>
           <w:b/>
@@ -47233,7 +47320,7 @@
   <a:extraClrSchemeLst/>
   <a:extLst>
     <a:ext uri="{05A4C25C-085E-4340-85A3-A5531E510DB2}">
-      <thm15:themeFamily xmlns:thm15="http://schemas.microsoft.com/office/thememl/2012/main" xmlns="" name="Office Theme" id="{62F939B6-93AF-4DB8-9C6B-D6C7DFDC589F}" vid="{4A3C46E8-61CC-4603-A589-7422A47A8E4A}"/>
+      <thm15:themeFamily xmlns="" xmlns:thm15="http://schemas.microsoft.com/office/thememl/2012/main" name="Office Theme" id="{62F939B6-93AF-4DB8-9C6B-D6C7DFDC589F}" vid="{4A3C46E8-61CC-4603-A589-7422A47A8E4A}"/>
     </a:ext>
   </a:extLst>
 </a:theme>
